--- a/VisitAmazingIran/Docs/Sprint_Planning.docx
+++ b/VisitAmazingIran/Docs/Sprint_Planning.docx
@@ -2,8 +2,6 @@
 <file path=word/document.xml><?xml version="1.0" encoding="utf-8"?>
 <w:document xmlns:wpc="http://schemas.microsoft.com/office/word/2010/wordprocessingCanvas" xmlns:cx="http://schemas.microsoft.com/office/drawing/2014/chartex" xmlns:mc="http://schemas.openxmlformats.org/markup-compatibility/2006" xmlns:o="urn:schemas-microsoft-com:office:office" xmlns:r="http://schemas.openxmlformats.org/officeDocument/2006/relationships" xmlns:m="http://schemas.openxmlformats.org/officeDocument/2006/math" xmlns:v="urn:schemas-microsoft-com:vml" xmlns:wp14="http://schemas.microsoft.com/office/word/2010/wordprocessingDrawing" xmlns:wp="http://schemas.openxmlformats.org/drawingml/2006/wordprocessingDrawing" xmlns:w10="urn:schemas-microsoft-com:office:word" xmlns:w="http://schemas.openxmlformats.org/wordprocessingml/2006/main" xmlns:w14="http://schemas.microsoft.com/office/word/2010/wordml" xmlns:w15="http://schemas.microsoft.com/office/word/2012/wordml" xmlns:w16se="http://schemas.microsoft.com/office/word/2015/wordml/symex" xmlns:wpg="http://schemas.microsoft.com/office/word/2010/wordprocessingGroup" xmlns:wpi="http://schemas.microsoft.com/office/word/2010/wordprocessingInk" xmlns:wne="http://schemas.microsoft.com/office/word/2006/wordml" xmlns:wps="http://schemas.microsoft.com/office/word/2010/wordprocessingShape" mc:Ignorable="w14 w15 w16se wp14">
   <w:body>
-    <w:bookmarkStart w:id="0" w:name="_GoBack"/>
-    <w:bookmarkEnd w:id="0"/>
     <w:p>
       <w:pPr>
         <w:bidi/>
@@ -23,6 +21,7 @@
           <w:sz w:val="28"/>
           <w:szCs w:val="28"/>
           <w:rtl/>
+          <w:lang w:bidi="fa-IR"/>
         </w:rPr>
         <mc:AlternateContent>
           <mc:Choice Requires="wps">
@@ -216,6 +215,7 @@
           <w:sz w:val="28"/>
           <w:szCs w:val="28"/>
           <w:rtl/>
+          <w:lang w:bidi="fa-IR"/>
         </w:rPr>
         <mc:AlternateContent>
           <mc:Choice Requires="wps">
@@ -300,7 +300,6 @@
                                 <w:rFonts w:cs="B Nazanin"/>
                                 <w:sz w:val="28"/>
                                 <w:szCs w:val="28"/>
-                                <w:rtl/>
                                 <w:lang w:bidi="fa-IR"/>
                               </w:rPr>
                             </w:pPr>
@@ -312,8 +311,185 @@
                                 <w:rtl/>
                                 <w:lang w:bidi="fa-IR"/>
                               </w:rPr>
-                              <w:t>قیمت و کفیت ( سرور اختصاصی و فضا )</w:t>
-                            </w:r>
+                              <w:t>ک</w:t>
+                            </w:r>
+                            <w:bookmarkStart w:id="0" w:name="_GoBack"/>
+                            <w:bookmarkEnd w:id="0"/>
+                            <w:r>
+                              <w:rPr>
+                                <w:rFonts w:cs="B Nazanin" w:hint="cs"/>
+                                <w:sz w:val="28"/>
+                                <w:szCs w:val="28"/>
+                                <w:rtl/>
+                                <w:lang w:bidi="fa-IR"/>
+                              </w:rPr>
+                              <w:t>یمت و کفیت ( سرور اختصاصی و فضا )</w:t>
+                            </w:r>
+                          </w:p>
+                          <w:p>
+                            <w:pPr>
+                              <w:pStyle w:val="ListParagraph"/>
+                              <w:numPr>
+                                <w:ilvl w:val="0"/>
+                                <w:numId w:val="2"/>
+                              </w:numPr>
+                              <w:bidi/>
+                              <w:rPr>
+                                <w:rFonts w:cs="B Nazanin"/>
+                                <w:sz w:val="28"/>
+                                <w:szCs w:val="28"/>
+                                <w:lang w:bidi="fa-IR"/>
+                              </w:rPr>
+                            </w:pPr>
+                            <w:hyperlink r:id="rId5" w:history="1">
+                              <w:r>
+                                <w:rPr>
+                                  <w:rStyle w:val="Hyperlink"/>
+                                  <w:rFonts w:cs="B Nazanin"/>
+                                  <w:sz w:val="28"/>
+                                  <w:szCs w:val="28"/>
+                                  <w:lang w:bidi="fa-IR"/>
+                                </w:rPr>
+                                <w:t>http://afracloud.net/product/order/StandardCloud</w:t>
+                              </w:r>
+                            </w:hyperlink>
+                          </w:p>
+                          <w:p>
+                            <w:pPr>
+                              <w:pStyle w:val="ListParagraph"/>
+                              <w:numPr>
+                                <w:ilvl w:val="0"/>
+                                <w:numId w:val="2"/>
+                              </w:numPr>
+                              <w:bidi/>
+                              <w:rPr>
+                                <w:rFonts w:cs="B Nazanin"/>
+                                <w:sz w:val="28"/>
+                                <w:szCs w:val="28"/>
+                                <w:lang w:bidi="fa-IR"/>
+                              </w:rPr>
+                            </w:pPr>
+                            <w:r>
+                              <w:rPr>
+                                <w:rFonts w:cs="B Nazanin" w:hint="cs"/>
+                                <w:sz w:val="28"/>
+                                <w:szCs w:val="28"/>
+                                <w:rtl/>
+                                <w:lang w:bidi="fa-IR"/>
+                              </w:rPr>
+                              <w:t xml:space="preserve">سرویس </w:t>
+                            </w:r>
+                            <w:r>
+                              <w:rPr>
+                                <w:rFonts w:cs="B Nazanin"/>
+                                <w:sz w:val="28"/>
+                                <w:szCs w:val="28"/>
+                                <w:lang w:bidi="fa-IR"/>
+                              </w:rPr>
+                              <w:t>Cloud</w:t>
+                            </w:r>
+                            <w:r>
+                              <w:rPr>
+                                <w:rFonts w:cs="B Nazanin" w:hint="cs"/>
+                                <w:sz w:val="28"/>
+                                <w:szCs w:val="28"/>
+                                <w:rtl/>
+                                <w:lang w:bidi="fa-IR"/>
+                              </w:rPr>
+                              <w:t xml:space="preserve"> ماهانه 142 هزار تومان با ارزش افزوده</w:t>
+                            </w:r>
+                          </w:p>
+                          <w:p>
+                            <w:pPr>
+                              <w:pStyle w:val="ListParagraph"/>
+                              <w:numPr>
+                                <w:ilvl w:val="0"/>
+                                <w:numId w:val="2"/>
+                              </w:numPr>
+                              <w:bidi/>
+                              <w:rPr>
+                                <w:rFonts w:cs="B Nazanin"/>
+                                <w:sz w:val="28"/>
+                                <w:szCs w:val="28"/>
+                                <w:lang w:bidi="fa-IR"/>
+                              </w:rPr>
+                            </w:pPr>
+                            <w:r>
+                              <w:rPr>
+                                <w:rFonts w:cs="B Nazanin"/>
+                                <w:sz w:val="28"/>
+                                <w:szCs w:val="28"/>
+                                <w:lang w:bidi="fa-IR"/>
+                              </w:rPr>
+                              <w:t>Windows 2012 R2</w:t>
+                            </w:r>
+                          </w:p>
+                          <w:p>
+                            <w:pPr>
+                              <w:pStyle w:val="ListParagraph"/>
+                              <w:numPr>
+                                <w:ilvl w:val="0"/>
+                                <w:numId w:val="2"/>
+                              </w:numPr>
+                              <w:bidi/>
+                              <w:rPr>
+                                <w:rFonts w:cs="B Nazanin"/>
+                                <w:sz w:val="28"/>
+                                <w:szCs w:val="28"/>
+                                <w:lang w:bidi="fa-IR"/>
+                              </w:rPr>
+                            </w:pPr>
+                            <w:r>
+                              <w:rPr>
+                                <w:rFonts w:cs="B Nazanin"/>
+                                <w:sz w:val="28"/>
+                                <w:szCs w:val="28"/>
+                                <w:lang w:bidi="fa-IR"/>
+                              </w:rPr>
+                              <w:t>SQL Server 2012</w:t>
+                            </w:r>
+                          </w:p>
+                          <w:p>
+                            <w:pPr>
+                              <w:pStyle w:val="ListParagraph"/>
+                              <w:numPr>
+                                <w:ilvl w:val="0"/>
+                                <w:numId w:val="2"/>
+                              </w:numPr>
+                              <w:bidi/>
+                              <w:rPr>
+                                <w:rFonts w:cs="B Nazanin"/>
+                                <w:sz w:val="28"/>
+                                <w:szCs w:val="28"/>
+                                <w:lang w:bidi="fa-IR"/>
+                              </w:rPr>
+                            </w:pPr>
+                            <w:r>
+                              <w:rPr>
+                                <w:rFonts w:cs="B Nazanin"/>
+                                <w:sz w:val="28"/>
+                                <w:szCs w:val="28"/>
+                                <w:lang w:bidi="fa-IR"/>
+                              </w:rPr>
+                              <w:t>Visual Studio 2015</w:t>
+                            </w:r>
+                          </w:p>
+                          <w:p>
+                            <w:pPr>
+                              <w:pStyle w:val="ListParagraph"/>
+                              <w:numPr>
+                                <w:ilvl w:val="0"/>
+                                <w:numId w:val="2"/>
+                              </w:numPr>
+                              <w:bidi/>
+                              <w:rPr>
+                                <w:rFonts w:cs="B Nazanin"/>
+                                <w:sz w:val="28"/>
+                                <w:szCs w:val="28"/>
+                                <w:rtl/>
+                                <w:lang w:bidi="fa-IR"/>
+                              </w:rPr>
+                            </w:pPr>
                           </w:p>
                         </w:txbxContent>
                       </wps:txbx>
@@ -378,7 +554,6 @@
                           <w:rFonts w:cs="B Nazanin"/>
                           <w:sz w:val="28"/>
                           <w:szCs w:val="28"/>
-                          <w:rtl/>
                           <w:lang w:bidi="fa-IR"/>
                         </w:rPr>
                       </w:pPr>
@@ -390,8 +565,185 @@
                           <w:rtl/>
                           <w:lang w:bidi="fa-IR"/>
                         </w:rPr>
-                        <w:t>قیمت و کفیت ( سرور اختصاصی و فضا )</w:t>
-                      </w:r>
+                        <w:t>ک</w:t>
+                      </w:r>
+                      <w:bookmarkStart w:id="1" w:name="_GoBack"/>
+                      <w:bookmarkEnd w:id="1"/>
+                      <w:r>
+                        <w:rPr>
+                          <w:rFonts w:cs="B Nazanin" w:hint="cs"/>
+                          <w:sz w:val="28"/>
+                          <w:szCs w:val="28"/>
+                          <w:rtl/>
+                          <w:lang w:bidi="fa-IR"/>
+                        </w:rPr>
+                        <w:t>یمت و کفیت ( سرور اختصاصی و فضا )</w:t>
+                      </w:r>
+                    </w:p>
+                    <w:p>
+                      <w:pPr>
+                        <w:pStyle w:val="ListParagraph"/>
+                        <w:numPr>
+                          <w:ilvl w:val="0"/>
+                          <w:numId w:val="2"/>
+                        </w:numPr>
+                        <w:bidi/>
+                        <w:rPr>
+                          <w:rFonts w:cs="B Nazanin"/>
+                          <w:sz w:val="28"/>
+                          <w:szCs w:val="28"/>
+                          <w:lang w:bidi="fa-IR"/>
+                        </w:rPr>
+                      </w:pPr>
+                      <w:hyperlink r:id="rId6" w:history="1">
+                        <w:r>
+                          <w:rPr>
+                            <w:rStyle w:val="Hyperlink"/>
+                            <w:rFonts w:cs="B Nazanin"/>
+                            <w:sz w:val="28"/>
+                            <w:szCs w:val="28"/>
+                            <w:lang w:bidi="fa-IR"/>
+                          </w:rPr>
+                          <w:t>http://afracloud.net/product/order/StandardCloud</w:t>
+                        </w:r>
+                      </w:hyperlink>
+                    </w:p>
+                    <w:p>
+                      <w:pPr>
+                        <w:pStyle w:val="ListParagraph"/>
+                        <w:numPr>
+                          <w:ilvl w:val="0"/>
+                          <w:numId w:val="2"/>
+                        </w:numPr>
+                        <w:bidi/>
+                        <w:rPr>
+                          <w:rFonts w:cs="B Nazanin"/>
+                          <w:sz w:val="28"/>
+                          <w:szCs w:val="28"/>
+                          <w:lang w:bidi="fa-IR"/>
+                        </w:rPr>
+                      </w:pPr>
+                      <w:r>
+                        <w:rPr>
+                          <w:rFonts w:cs="B Nazanin" w:hint="cs"/>
+                          <w:sz w:val="28"/>
+                          <w:szCs w:val="28"/>
+                          <w:rtl/>
+                          <w:lang w:bidi="fa-IR"/>
+                        </w:rPr>
+                        <w:t xml:space="preserve">سرویس </w:t>
+                      </w:r>
+                      <w:r>
+                        <w:rPr>
+                          <w:rFonts w:cs="B Nazanin"/>
+                          <w:sz w:val="28"/>
+                          <w:szCs w:val="28"/>
+                          <w:lang w:bidi="fa-IR"/>
+                        </w:rPr>
+                        <w:t>Cloud</w:t>
+                      </w:r>
+                      <w:r>
+                        <w:rPr>
+                          <w:rFonts w:cs="B Nazanin" w:hint="cs"/>
+                          <w:sz w:val="28"/>
+                          <w:szCs w:val="28"/>
+                          <w:rtl/>
+                          <w:lang w:bidi="fa-IR"/>
+                        </w:rPr>
+                        <w:t xml:space="preserve"> ماهانه 142 هزار تومان با ارزش افزوده</w:t>
+                      </w:r>
+                    </w:p>
+                    <w:p>
+                      <w:pPr>
+                        <w:pStyle w:val="ListParagraph"/>
+                        <w:numPr>
+                          <w:ilvl w:val="0"/>
+                          <w:numId w:val="2"/>
+                        </w:numPr>
+                        <w:bidi/>
+                        <w:rPr>
+                          <w:rFonts w:cs="B Nazanin"/>
+                          <w:sz w:val="28"/>
+                          <w:szCs w:val="28"/>
+                          <w:lang w:bidi="fa-IR"/>
+                        </w:rPr>
+                      </w:pPr>
+                      <w:r>
+                        <w:rPr>
+                          <w:rFonts w:cs="B Nazanin"/>
+                          <w:sz w:val="28"/>
+                          <w:szCs w:val="28"/>
+                          <w:lang w:bidi="fa-IR"/>
+                        </w:rPr>
+                        <w:t>Windows 2012 R2</w:t>
+                      </w:r>
+                    </w:p>
+                    <w:p>
+                      <w:pPr>
+                        <w:pStyle w:val="ListParagraph"/>
+                        <w:numPr>
+                          <w:ilvl w:val="0"/>
+                          <w:numId w:val="2"/>
+                        </w:numPr>
+                        <w:bidi/>
+                        <w:rPr>
+                          <w:rFonts w:cs="B Nazanin"/>
+                          <w:sz w:val="28"/>
+                          <w:szCs w:val="28"/>
+                          <w:lang w:bidi="fa-IR"/>
+                        </w:rPr>
+                      </w:pPr>
+                      <w:r>
+                        <w:rPr>
+                          <w:rFonts w:cs="B Nazanin"/>
+                          <w:sz w:val="28"/>
+                          <w:szCs w:val="28"/>
+                          <w:lang w:bidi="fa-IR"/>
+                        </w:rPr>
+                        <w:t>SQL Server 2012</w:t>
+                      </w:r>
+                    </w:p>
+                    <w:p>
+                      <w:pPr>
+                        <w:pStyle w:val="ListParagraph"/>
+                        <w:numPr>
+                          <w:ilvl w:val="0"/>
+                          <w:numId w:val="2"/>
+                        </w:numPr>
+                        <w:bidi/>
+                        <w:rPr>
+                          <w:rFonts w:cs="B Nazanin"/>
+                          <w:sz w:val="28"/>
+                          <w:szCs w:val="28"/>
+                          <w:lang w:bidi="fa-IR"/>
+                        </w:rPr>
+                      </w:pPr>
+                      <w:r>
+                        <w:rPr>
+                          <w:rFonts w:cs="B Nazanin"/>
+                          <w:sz w:val="28"/>
+                          <w:szCs w:val="28"/>
+                          <w:lang w:bidi="fa-IR"/>
+                        </w:rPr>
+                        <w:t>Visual Studio 2015</w:t>
+                      </w:r>
+                    </w:p>
+                    <w:p>
+                      <w:pPr>
+                        <w:pStyle w:val="ListParagraph"/>
+                        <w:numPr>
+                          <w:ilvl w:val="0"/>
+                          <w:numId w:val="2"/>
+                        </w:numPr>
+                        <w:bidi/>
+                        <w:rPr>
+                          <w:rFonts w:cs="B Nazanin"/>
+                          <w:sz w:val="28"/>
+                          <w:szCs w:val="28"/>
+                          <w:rtl/>
+                          <w:lang w:bidi="fa-IR"/>
+                        </w:rPr>
+                      </w:pPr>
                     </w:p>
                   </w:txbxContent>
                 </v:textbox>
@@ -409,6 +761,7 @@
           <w:sz w:val="28"/>
           <w:szCs w:val="28"/>
           <w:rtl/>
+          <w:lang w:bidi="fa-IR"/>
         </w:rPr>
         <mc:AlternateContent>
           <mc:Choice Requires="wps">
@@ -470,7 +823,7 @@
                                 <w:lang w:bidi="fa-IR"/>
                               </w:rPr>
                             </w:pPr>
-                            <w:hyperlink r:id="rId5" w:history="1">
+                            <w:hyperlink r:id="rId7" w:history="1">
                               <w:r>
                                 <w:rPr>
                                   <w:rStyle w:val="Hyperlink"/>
@@ -498,7 +851,7 @@
                                 <w:lang w:bidi="fa-IR"/>
                               </w:rPr>
                             </w:pPr>
-                            <w:hyperlink r:id="rId6" w:history="1">
+                            <w:hyperlink r:id="rId8" w:history="1">
                               <w:r>
                                 <w:rPr>
                                   <w:rStyle w:val="Hyperlink"/>
@@ -526,7 +879,7 @@
                                 <w:lang w:bidi="fa-IR"/>
                               </w:rPr>
                             </w:pPr>
-                            <w:hyperlink r:id="rId7" w:history="1">
+                            <w:hyperlink r:id="rId9" w:history="1">
                               <w:r>
                                 <w:rPr>
                                   <w:rStyle w:val="Hyperlink"/>
@@ -554,7 +907,7 @@
                                 <w:lang w:bidi="fa-IR"/>
                               </w:rPr>
                             </w:pPr>
-                            <w:hyperlink r:id="rId8" w:history="1">
+                            <w:hyperlink r:id="rId10" w:history="1">
                               <w:r>
                                 <w:rPr>
                                   <w:rStyle w:val="Hyperlink"/>
@@ -582,7 +935,7 @@
                                 <w:lang w:bidi="fa-IR"/>
                               </w:rPr>
                             </w:pPr>
-                            <w:hyperlink r:id="rId9" w:history="1">
+                            <w:hyperlink r:id="rId11" w:history="1">
                               <w:r>
                                 <w:rPr>
                                   <w:rStyle w:val="Hyperlink"/>
@@ -652,7 +1005,7 @@
                           <w:lang w:bidi="fa-IR"/>
                         </w:rPr>
                       </w:pPr>
-                      <w:hyperlink r:id="rId10" w:history="1">
+                      <w:hyperlink r:id="rId12" w:history="1">
                         <w:r>
                           <w:rPr>
                             <w:rStyle w:val="Hyperlink"/>
@@ -680,7 +1033,7 @@
                           <w:lang w:bidi="fa-IR"/>
                         </w:rPr>
                       </w:pPr>
-                      <w:hyperlink r:id="rId11" w:history="1">
+                      <w:hyperlink r:id="rId13" w:history="1">
                         <w:r>
                           <w:rPr>
                             <w:rStyle w:val="Hyperlink"/>
@@ -708,7 +1061,7 @@
                           <w:lang w:bidi="fa-IR"/>
                         </w:rPr>
                       </w:pPr>
-                      <w:hyperlink r:id="rId12" w:history="1">
+                      <w:hyperlink r:id="rId14" w:history="1">
                         <w:r>
                           <w:rPr>
                             <w:rStyle w:val="Hyperlink"/>
@@ -736,7 +1089,7 @@
                           <w:lang w:bidi="fa-IR"/>
                         </w:rPr>
                       </w:pPr>
-                      <w:hyperlink r:id="rId13" w:history="1">
+                      <w:hyperlink r:id="rId15" w:history="1">
                         <w:r>
                           <w:rPr>
                             <w:rStyle w:val="Hyperlink"/>
@@ -764,7 +1117,7 @@
                           <w:lang w:bidi="fa-IR"/>
                         </w:rPr>
                       </w:pPr>
-                      <w:hyperlink r:id="rId14" w:history="1">
+                      <w:hyperlink r:id="rId16" w:history="1">
                         <w:r>
                           <w:rPr>
                             <w:rStyle w:val="Hyperlink"/>
@@ -810,6 +1163,7 @@
           <w:sz w:val="28"/>
           <w:szCs w:val="28"/>
           <w:rtl/>
+          <w:lang w:bidi="fa-IR"/>
         </w:rPr>
         <mc:AlternateContent>
           <mc:Choice Requires="wps">
@@ -1049,25 +1403,14 @@
                         </w:rPr>
                         <w:t xml:space="preserve"> </w:t>
                       </w:r>
-                      <w:proofErr w:type="gramStart"/>
-                      <w:r>
-                        <w:rPr>
-                          <w:rFonts w:cs="B Nazanin"/>
-                          <w:sz w:val="28"/>
-                          <w:szCs w:val="28"/>
-                          <w:lang w:bidi="fa-IR"/>
-                        </w:rPr>
-                        <w:t>business</w:t>
-                      </w:r>
-                      <w:proofErr w:type="gramEnd"/>
-                      <w:r>
-                        <w:rPr>
-                          <w:rFonts w:cs="B Nazanin"/>
-                          <w:sz w:val="28"/>
-                          <w:szCs w:val="28"/>
-                          <w:lang w:bidi="fa-IR"/>
-                        </w:rPr>
-                        <w:t xml:space="preserve"> plan</w:t>
+                      <w:r>
+                        <w:rPr>
+                          <w:rFonts w:cs="B Nazanin"/>
+                          <w:sz w:val="28"/>
+                          <w:szCs w:val="28"/>
+                          <w:lang w:bidi="fa-IR"/>
+                        </w:rPr>
+                        <w:t>business plan</w:t>
                       </w:r>
                     </w:p>
                     <w:p>
@@ -1157,6 +1500,7 @@
           <w:sz w:val="28"/>
           <w:szCs w:val="28"/>
           <w:rtl/>
+          <w:lang w:bidi="fa-IR"/>
         </w:rPr>
         <mc:AlternateContent>
           <mc:Choice Requires="wps">
@@ -1464,6 +1808,7 @@
           <w:sz w:val="28"/>
           <w:szCs w:val="28"/>
           <w:rtl/>
+          <w:lang w:bidi="fa-IR"/>
         </w:rPr>
         <mc:AlternateContent>
           <mc:Choice Requires="wps">
@@ -1777,6 +2122,7 @@
           <w:sz w:val="28"/>
           <w:szCs w:val="28"/>
           <w:rtl/>
+          <w:lang w:bidi="fa-IR"/>
         </w:rPr>
         <mc:AlternateContent>
           <mc:Choice Requires="wps">
@@ -2310,6 +2656,7 @@
           <w:sz w:val="28"/>
           <w:szCs w:val="28"/>
           <w:rtl/>
+          <w:lang w:bidi="fa-IR"/>
         </w:rPr>
         <mc:AlternateContent>
           <mc:Choice Requires="wps">
@@ -2615,6 +2962,7 @@
           <w:rFonts w:hint="cs"/>
           <w:noProof/>
           <w:rtl/>
+          <w:lang w:bidi="fa-IR"/>
         </w:rPr>
         <w:lastRenderedPageBreak/>
         <mc:AlternateContent>
@@ -2785,6 +3133,7 @@
           <w:rFonts w:hint="cs"/>
           <w:noProof/>
           <w:rtl/>
+          <w:lang w:bidi="fa-IR"/>
         </w:rPr>
         <mc:AlternateContent>
           <mc:Choice Requires="wps">
@@ -2869,7 +3218,6 @@
                                 <w:rFonts w:cs="B Nazanin"/>
                                 <w:sz w:val="28"/>
                                 <w:szCs w:val="28"/>
-                                <w:rtl/>
                                 <w:lang w:bidi="fa-IR"/>
                               </w:rPr>
                             </w:pPr>
@@ -2883,6 +3231,51 @@
                               </w:rPr>
                               <w:t>انتقال تمام مستندات و سورس کدها به سور کنترل</w:t>
                             </w:r>
+                          </w:p>
+                          <w:p>
+                            <w:pPr>
+                              <w:pStyle w:val="ListParagraph"/>
+                              <w:numPr>
+                                <w:ilvl w:val="0"/>
+                                <w:numId w:val="1"/>
+                              </w:numPr>
+                              <w:bidi/>
+                              <w:rPr>
+                                <w:rFonts w:cs="B Nazanin"/>
+                                <w:sz w:val="28"/>
+                                <w:szCs w:val="28"/>
+                                <w:lang w:bidi="fa-IR"/>
+                              </w:rPr>
+                            </w:pPr>
+                            <w:hyperlink r:id="rId17" w:history="1">
+                              <w:r>
+                                <w:rPr>
+                                  <w:rStyle w:val="Hyperlink"/>
+                                  <w:rFonts w:cs="B Nazanin"/>
+                                  <w:sz w:val="28"/>
+                                  <w:szCs w:val="28"/>
+                                  <w:lang w:bidi="fa-IR"/>
+                                </w:rPr>
+                                <w:t>https://www.seenowdo.com/</w:t>
+                              </w:r>
+                            </w:hyperlink>
+                          </w:p>
+                          <w:p>
+                            <w:pPr>
+                              <w:pStyle w:val="ListParagraph"/>
+                              <w:numPr>
+                                <w:ilvl w:val="0"/>
+                                <w:numId w:val="1"/>
+                              </w:numPr>
+                              <w:bidi/>
+                              <w:rPr>
+                                <w:rFonts w:cs="B Nazanin"/>
+                                <w:sz w:val="28"/>
+                                <w:szCs w:val="28"/>
+                                <w:rtl/>
+                                <w:lang w:bidi="fa-IR"/>
+                              </w:rPr>
+                            </w:pPr>
                           </w:p>
                         </w:txbxContent>
                       </wps:txbx>
@@ -2947,7 +3340,6 @@
                           <w:rFonts w:cs="B Nazanin"/>
                           <w:sz w:val="28"/>
                           <w:szCs w:val="28"/>
-                          <w:rtl/>
                           <w:lang w:bidi="fa-IR"/>
                         </w:rPr>
                       </w:pPr>
@@ -2961,6 +3353,51 @@
                         </w:rPr>
                         <w:t>انتقال تمام مستندات و سورس کدها به سور کنترل</w:t>
                       </w:r>
+                    </w:p>
+                    <w:p>
+                      <w:pPr>
+                        <w:pStyle w:val="ListParagraph"/>
+                        <w:numPr>
+                          <w:ilvl w:val="0"/>
+                          <w:numId w:val="1"/>
+                        </w:numPr>
+                        <w:bidi/>
+                        <w:rPr>
+                          <w:rFonts w:cs="B Nazanin"/>
+                          <w:sz w:val="28"/>
+                          <w:szCs w:val="28"/>
+                          <w:lang w:bidi="fa-IR"/>
+                        </w:rPr>
+                      </w:pPr>
+                      <w:hyperlink r:id="rId18" w:history="1">
+                        <w:r>
+                          <w:rPr>
+                            <w:rStyle w:val="Hyperlink"/>
+                            <w:rFonts w:cs="B Nazanin"/>
+                            <w:sz w:val="28"/>
+                            <w:szCs w:val="28"/>
+                            <w:lang w:bidi="fa-IR"/>
+                          </w:rPr>
+                          <w:t>https://www.seenowdo.com/</w:t>
+                        </w:r>
+                      </w:hyperlink>
+                    </w:p>
+                    <w:p>
+                      <w:pPr>
+                        <w:pStyle w:val="ListParagraph"/>
+                        <w:numPr>
+                          <w:ilvl w:val="0"/>
+                          <w:numId w:val="1"/>
+                        </w:numPr>
+                        <w:bidi/>
+                        <w:rPr>
+                          <w:rFonts w:cs="B Nazanin"/>
+                          <w:sz w:val="28"/>
+                          <w:szCs w:val="28"/>
+                          <w:rtl/>
+                          <w:lang w:bidi="fa-IR"/>
+                        </w:rPr>
+                      </w:pPr>
                     </w:p>
                   </w:txbxContent>
                 </v:textbox>
@@ -2974,6 +3411,7 @@
           <w:rFonts w:hint="cs"/>
           <w:noProof/>
           <w:rtl/>
+          <w:lang w:bidi="fa-IR"/>
         </w:rPr>
         <mc:AlternateContent>
           <mc:Choice Requires="wps">
@@ -3091,6 +3529,7 @@
           <w:rFonts w:hint="cs"/>
           <w:noProof/>
           <w:rtl/>
+          <w:lang w:bidi="fa-IR"/>
         </w:rPr>
         <mc:AlternateContent>
           <mc:Choice Requires="wps">
@@ -3276,6 +3715,7 @@
           <w:rFonts w:hint="cs"/>
           <w:noProof/>
           <w:rtl/>
+          <w:lang w:bidi="fa-IR"/>
         </w:rPr>
         <mc:AlternateContent>
           <mc:Choice Requires="wps">
@@ -3525,6 +3965,7 @@
           <w:rFonts w:hint="cs"/>
           <w:noProof/>
           <w:rtl/>
+          <w:lang w:bidi="fa-IR"/>
         </w:rPr>
         <mc:AlternateContent>
           <mc:Choice Requires="wps">
@@ -3893,6 +4334,30 @@
   </w:num>
   <w:num w:numId="2">
     <w:abstractNumId w:val="1"/>
+  </w:num>
+  <w:num w:numId="3">
+    <w:abstractNumId w:val="0"/>
+    <w:lvlOverride w:ilvl="0"/>
+    <w:lvlOverride w:ilvl="1"/>
+    <w:lvlOverride w:ilvl="2"/>
+    <w:lvlOverride w:ilvl="3"/>
+    <w:lvlOverride w:ilvl="4"/>
+    <w:lvlOverride w:ilvl="5"/>
+    <w:lvlOverride w:ilvl="6"/>
+    <w:lvlOverride w:ilvl="7"/>
+    <w:lvlOverride w:ilvl="8"/>
+  </w:num>
+  <w:num w:numId="4">
+    <w:abstractNumId w:val="1"/>
+    <w:lvlOverride w:ilvl="0"/>
+    <w:lvlOverride w:ilvl="1"/>
+    <w:lvlOverride w:ilvl="2"/>
+    <w:lvlOverride w:ilvl="3"/>
+    <w:lvlOverride w:ilvl="4"/>
+    <w:lvlOverride w:ilvl="5"/>
+    <w:lvlOverride w:ilvl="6"/>
+    <w:lvlOverride w:ilvl="7"/>
+    <w:lvlOverride w:ilvl="8"/>
   </w:num>
 </w:numbering>
 </file>
